--- a/规范图集/方案和施组编制事项.docx
+++ b/规范图集/方案和施组编制事项.docx
@@ -5,7 +5,6 @@
     <w:p>
       <w:pPr>
         <w:rPr>
-          <w:rFonts w:hint="eastAsia"/>
           <w:lang w:eastAsia="zh-CN"/>
         </w:rPr>
       </w:pPr>
@@ -488,10 +487,1430 @@
     </w:p>
     <w:p>
       <w:pPr>
-        <w:rPr>
-          <w:lang w:eastAsia="zh-CN"/>
-        </w:rPr>
-      </w:pPr>
+        <w:pStyle w:val="2"/>
+        <w:numPr>
+          <w:ilvl w:val="0"/>
+          <w:numId w:val="7"/>
+        </w:numPr>
+        <w:spacing w:before="0" w:line="240" w:lineRule="auto"/>
+        <w:rPr>
+          <w:bdr w:val="none" w:sz="0" w:space="0" w:color="auto" w:frame="1"/>
+        </w:rPr>
+      </w:pPr>
+      <w:r>
+        <w:rPr>
+          <w:bdr w:val="none" w:sz="0" w:space="0" w:color="auto" w:frame="1"/>
+        </w:rPr>
+        <w:t>塔式起重机安装专项方案主要内容</w:t>
+      </w:r>
+    </w:p>
+    <w:p>
+      <w:pPr>
+        <w:pStyle w:val="af3"/>
+        <w:shd w:val="clear" w:color="auto" w:fill="FFFFFF"/>
+        <w:spacing w:before="0" w:beforeAutospacing="0" w:after="0" w:afterAutospacing="0"/>
+        <w:rPr>
+          <w:rFonts w:ascii="Arial" w:hAnsi="Arial" w:cs="Arial"/>
+          <w:color w:val="191919"/>
+          <w:sz w:val="18"/>
+          <w:szCs w:val="18"/>
+        </w:rPr>
+      </w:pPr>
+      <w:r>
+        <w:rPr>
+          <w:rFonts w:ascii="Arial" w:hAnsi="Arial" w:cs="Arial"/>
+          <w:color w:val="191919"/>
+          <w:sz w:val="18"/>
+          <w:szCs w:val="18"/>
+        </w:rPr>
+        <w:t>1</w:t>
+      </w:r>
+      <w:r>
+        <w:rPr>
+          <w:rFonts w:ascii="Arial" w:hAnsi="Arial" w:cs="Arial"/>
+          <w:color w:val="191919"/>
+          <w:sz w:val="18"/>
+          <w:szCs w:val="18"/>
+        </w:rPr>
+        <w:t>、</w:t>
+      </w:r>
+      <w:r>
+        <w:rPr>
+          <w:rFonts w:ascii="Arial" w:hAnsi="Arial" w:cs="Arial"/>
+          <w:color w:val="191919"/>
+          <w:sz w:val="18"/>
+          <w:szCs w:val="18"/>
+        </w:rPr>
+        <w:t xml:space="preserve"> </w:t>
+      </w:r>
+      <w:r>
+        <w:rPr>
+          <w:rFonts w:ascii="Arial" w:hAnsi="Arial" w:cs="Arial"/>
+          <w:color w:val="191919"/>
+          <w:sz w:val="18"/>
+          <w:szCs w:val="18"/>
+        </w:rPr>
+        <w:t>工程概况；</w:t>
+      </w:r>
+    </w:p>
+    <w:p>
+      <w:pPr>
+        <w:pStyle w:val="af3"/>
+        <w:shd w:val="clear" w:color="auto" w:fill="FFFFFF"/>
+        <w:spacing w:before="0" w:beforeAutospacing="0" w:after="0" w:afterAutospacing="0"/>
+        <w:rPr>
+          <w:rFonts w:ascii="Arial" w:hAnsi="Arial" w:cs="Arial"/>
+          <w:color w:val="191919"/>
+          <w:sz w:val="18"/>
+          <w:szCs w:val="18"/>
+        </w:rPr>
+      </w:pPr>
+      <w:r>
+        <w:rPr>
+          <w:rFonts w:ascii="Arial" w:hAnsi="Arial" w:cs="Arial"/>
+          <w:color w:val="191919"/>
+          <w:sz w:val="18"/>
+          <w:szCs w:val="18"/>
+        </w:rPr>
+        <w:t>2</w:t>
+      </w:r>
+      <w:r>
+        <w:rPr>
+          <w:rFonts w:ascii="Arial" w:hAnsi="Arial" w:cs="Arial"/>
+          <w:color w:val="191919"/>
+          <w:sz w:val="18"/>
+          <w:szCs w:val="18"/>
+        </w:rPr>
+        <w:t>、</w:t>
+      </w:r>
+      <w:r>
+        <w:rPr>
+          <w:rFonts w:ascii="Arial" w:hAnsi="Arial" w:cs="Arial"/>
+          <w:color w:val="191919"/>
+          <w:sz w:val="18"/>
+          <w:szCs w:val="18"/>
+        </w:rPr>
+        <w:t xml:space="preserve"> </w:t>
+      </w:r>
+      <w:r>
+        <w:rPr>
+          <w:rFonts w:ascii="Arial" w:hAnsi="Arial" w:cs="Arial"/>
+          <w:color w:val="191919"/>
+          <w:sz w:val="18"/>
+          <w:szCs w:val="18"/>
+        </w:rPr>
+        <w:t>编制依据；</w:t>
+      </w:r>
+    </w:p>
+    <w:p>
+      <w:pPr>
+        <w:pStyle w:val="af3"/>
+        <w:shd w:val="clear" w:color="auto" w:fill="FFFFFF"/>
+        <w:spacing w:before="0" w:beforeAutospacing="0" w:after="0" w:afterAutospacing="0"/>
+        <w:rPr>
+          <w:rFonts w:ascii="Arial" w:hAnsi="Arial" w:cs="Arial"/>
+          <w:color w:val="191919"/>
+          <w:sz w:val="18"/>
+          <w:szCs w:val="18"/>
+        </w:rPr>
+      </w:pPr>
+      <w:r>
+        <w:rPr>
+          <w:rFonts w:ascii="Arial" w:hAnsi="Arial" w:cs="Arial"/>
+          <w:color w:val="191919"/>
+          <w:sz w:val="18"/>
+          <w:szCs w:val="18"/>
+        </w:rPr>
+        <w:t>3</w:t>
+      </w:r>
+      <w:r>
+        <w:rPr>
+          <w:rFonts w:ascii="Arial" w:hAnsi="Arial" w:cs="Arial"/>
+          <w:color w:val="191919"/>
+          <w:sz w:val="18"/>
+          <w:szCs w:val="18"/>
+        </w:rPr>
+        <w:t>、</w:t>
+      </w:r>
+      <w:r>
+        <w:rPr>
+          <w:rFonts w:ascii="Arial" w:hAnsi="Arial" w:cs="Arial"/>
+          <w:color w:val="191919"/>
+          <w:sz w:val="18"/>
+          <w:szCs w:val="18"/>
+        </w:rPr>
+        <w:t xml:space="preserve"> </w:t>
+      </w:r>
+      <w:r>
+        <w:rPr>
+          <w:rFonts w:ascii="Arial" w:hAnsi="Arial" w:cs="Arial"/>
+          <w:color w:val="191919"/>
+          <w:sz w:val="18"/>
+          <w:szCs w:val="18"/>
+        </w:rPr>
+        <w:t>安装位置平面图；</w:t>
+      </w:r>
+    </w:p>
+    <w:p>
+      <w:pPr>
+        <w:pStyle w:val="af3"/>
+        <w:shd w:val="clear" w:color="auto" w:fill="FFFFFF"/>
+        <w:spacing w:before="0" w:beforeAutospacing="0" w:after="0" w:afterAutospacing="0"/>
+        <w:rPr>
+          <w:rFonts w:ascii="Arial" w:hAnsi="Arial" w:cs="Arial"/>
+          <w:color w:val="191919"/>
+          <w:sz w:val="18"/>
+          <w:szCs w:val="18"/>
+        </w:rPr>
+      </w:pPr>
+      <w:r>
+        <w:rPr>
+          <w:rFonts w:ascii="Arial" w:hAnsi="Arial" w:cs="Arial"/>
+          <w:color w:val="191919"/>
+          <w:sz w:val="18"/>
+          <w:szCs w:val="18"/>
+        </w:rPr>
+        <w:t>4</w:t>
+      </w:r>
+      <w:r>
+        <w:rPr>
+          <w:rFonts w:ascii="Arial" w:hAnsi="Arial" w:cs="Arial"/>
+          <w:color w:val="191919"/>
+          <w:sz w:val="18"/>
+          <w:szCs w:val="18"/>
+        </w:rPr>
+        <w:t>、</w:t>
+      </w:r>
+      <w:r>
+        <w:rPr>
+          <w:rFonts w:ascii="Arial" w:hAnsi="Arial" w:cs="Arial"/>
+          <w:color w:val="191919"/>
+          <w:sz w:val="18"/>
+          <w:szCs w:val="18"/>
+        </w:rPr>
+        <w:t xml:space="preserve"> </w:t>
+      </w:r>
+      <w:r>
+        <w:rPr>
+          <w:rFonts w:ascii="Arial" w:hAnsi="Arial" w:cs="Arial"/>
+          <w:color w:val="191919"/>
+          <w:sz w:val="18"/>
+          <w:szCs w:val="18"/>
+        </w:rPr>
+        <w:t>所选用的塔式起重机型号及性能技术参数；</w:t>
+      </w:r>
+    </w:p>
+    <w:p>
+      <w:pPr>
+        <w:pStyle w:val="af3"/>
+        <w:shd w:val="clear" w:color="auto" w:fill="FFFFFF"/>
+        <w:spacing w:before="0" w:beforeAutospacing="0" w:after="0" w:afterAutospacing="0"/>
+        <w:rPr>
+          <w:rFonts w:ascii="Arial" w:hAnsi="Arial" w:cs="Arial"/>
+          <w:color w:val="191919"/>
+          <w:sz w:val="18"/>
+          <w:szCs w:val="18"/>
+        </w:rPr>
+      </w:pPr>
+      <w:r>
+        <w:rPr>
+          <w:rFonts w:ascii="Arial" w:hAnsi="Arial" w:cs="Arial"/>
+          <w:color w:val="191919"/>
+          <w:sz w:val="18"/>
+          <w:szCs w:val="18"/>
+        </w:rPr>
+        <w:t>5</w:t>
+      </w:r>
+      <w:r>
+        <w:rPr>
+          <w:rFonts w:ascii="Arial" w:hAnsi="Arial" w:cs="Arial"/>
+          <w:color w:val="191919"/>
+          <w:sz w:val="18"/>
+          <w:szCs w:val="18"/>
+        </w:rPr>
+        <w:t>、</w:t>
+      </w:r>
+      <w:r>
+        <w:rPr>
+          <w:rFonts w:ascii="Arial" w:hAnsi="Arial" w:cs="Arial"/>
+          <w:color w:val="191919"/>
+          <w:sz w:val="18"/>
+          <w:szCs w:val="18"/>
+        </w:rPr>
+        <w:t xml:space="preserve"> </w:t>
+      </w:r>
+      <w:r>
+        <w:rPr>
+          <w:rFonts w:ascii="Arial" w:hAnsi="Arial" w:cs="Arial"/>
+          <w:color w:val="191919"/>
+          <w:sz w:val="18"/>
+          <w:szCs w:val="18"/>
+        </w:rPr>
+        <w:t>基础和附着装置的设置；</w:t>
+      </w:r>
+    </w:p>
+    <w:p>
+      <w:pPr>
+        <w:pStyle w:val="af3"/>
+        <w:shd w:val="clear" w:color="auto" w:fill="FFFFFF"/>
+        <w:spacing w:before="0" w:beforeAutospacing="0" w:after="0" w:afterAutospacing="0"/>
+        <w:rPr>
+          <w:rFonts w:ascii="Arial" w:hAnsi="Arial" w:cs="Arial"/>
+          <w:color w:val="191919"/>
+          <w:sz w:val="18"/>
+          <w:szCs w:val="18"/>
+        </w:rPr>
+      </w:pPr>
+      <w:r>
+        <w:rPr>
+          <w:rFonts w:ascii="Arial" w:hAnsi="Arial" w:cs="Arial"/>
+          <w:color w:val="191919"/>
+          <w:sz w:val="18"/>
+          <w:szCs w:val="18"/>
+        </w:rPr>
+        <w:t>6</w:t>
+      </w:r>
+      <w:r>
+        <w:rPr>
+          <w:rFonts w:ascii="Arial" w:hAnsi="Arial" w:cs="Arial"/>
+          <w:color w:val="191919"/>
+          <w:sz w:val="18"/>
+          <w:szCs w:val="18"/>
+        </w:rPr>
+        <w:t>、</w:t>
+      </w:r>
+      <w:r>
+        <w:rPr>
+          <w:rFonts w:ascii="Arial" w:hAnsi="Arial" w:cs="Arial"/>
+          <w:color w:val="191919"/>
+          <w:sz w:val="18"/>
+          <w:szCs w:val="18"/>
+        </w:rPr>
+        <w:t xml:space="preserve"> </w:t>
+      </w:r>
+      <w:r>
+        <w:rPr>
+          <w:rFonts w:ascii="Arial" w:hAnsi="Arial" w:cs="Arial"/>
+          <w:color w:val="191919"/>
+          <w:sz w:val="18"/>
+          <w:szCs w:val="18"/>
+        </w:rPr>
+        <w:t>爬升工况及附着节点详图；</w:t>
+      </w:r>
+    </w:p>
+    <w:p>
+      <w:pPr>
+        <w:pStyle w:val="af3"/>
+        <w:shd w:val="clear" w:color="auto" w:fill="FFFFFF"/>
+        <w:spacing w:before="0" w:beforeAutospacing="0" w:after="0" w:afterAutospacing="0"/>
+        <w:rPr>
+          <w:rFonts w:ascii="Arial" w:hAnsi="Arial" w:cs="Arial"/>
+          <w:color w:val="191919"/>
+          <w:sz w:val="18"/>
+          <w:szCs w:val="18"/>
+        </w:rPr>
+      </w:pPr>
+      <w:r>
+        <w:rPr>
+          <w:rFonts w:ascii="Arial" w:hAnsi="Arial" w:cs="Arial"/>
+          <w:color w:val="191919"/>
+          <w:sz w:val="18"/>
+          <w:szCs w:val="18"/>
+        </w:rPr>
+        <w:t>7</w:t>
+      </w:r>
+      <w:r>
+        <w:rPr>
+          <w:rFonts w:ascii="Arial" w:hAnsi="Arial" w:cs="Arial"/>
+          <w:color w:val="191919"/>
+          <w:sz w:val="18"/>
+          <w:szCs w:val="18"/>
+        </w:rPr>
+        <w:t>、</w:t>
+      </w:r>
+      <w:r>
+        <w:rPr>
+          <w:rFonts w:ascii="Arial" w:hAnsi="Arial" w:cs="Arial"/>
+          <w:color w:val="191919"/>
+          <w:sz w:val="18"/>
+          <w:szCs w:val="18"/>
+        </w:rPr>
+        <w:t xml:space="preserve"> </w:t>
+      </w:r>
+      <w:r>
+        <w:rPr>
+          <w:rFonts w:ascii="Arial" w:hAnsi="Arial" w:cs="Arial"/>
+          <w:color w:val="191919"/>
+          <w:sz w:val="18"/>
+          <w:szCs w:val="18"/>
+        </w:rPr>
+        <w:t>安装顺序和安全质量要求；</w:t>
+      </w:r>
+    </w:p>
+    <w:p>
+      <w:pPr>
+        <w:pStyle w:val="af3"/>
+        <w:shd w:val="clear" w:color="auto" w:fill="FFFFFF"/>
+        <w:spacing w:before="0" w:beforeAutospacing="0" w:after="0" w:afterAutospacing="0"/>
+        <w:rPr>
+          <w:rFonts w:ascii="Arial" w:hAnsi="Arial" w:cs="Arial"/>
+          <w:color w:val="191919"/>
+          <w:sz w:val="18"/>
+          <w:szCs w:val="18"/>
+        </w:rPr>
+      </w:pPr>
+      <w:r>
+        <w:rPr>
+          <w:rFonts w:ascii="Arial" w:hAnsi="Arial" w:cs="Arial"/>
+          <w:color w:val="191919"/>
+          <w:sz w:val="18"/>
+          <w:szCs w:val="18"/>
+        </w:rPr>
+        <w:t>8</w:t>
+      </w:r>
+      <w:r>
+        <w:rPr>
+          <w:rFonts w:ascii="Arial" w:hAnsi="Arial" w:cs="Arial"/>
+          <w:color w:val="191919"/>
+          <w:sz w:val="18"/>
+          <w:szCs w:val="18"/>
+        </w:rPr>
+        <w:t>、</w:t>
+      </w:r>
+      <w:r>
+        <w:rPr>
+          <w:rFonts w:ascii="Arial" w:hAnsi="Arial" w:cs="Arial"/>
+          <w:color w:val="191919"/>
+          <w:sz w:val="18"/>
+          <w:szCs w:val="18"/>
+        </w:rPr>
+        <w:t xml:space="preserve"> </w:t>
+      </w:r>
+      <w:r>
+        <w:rPr>
+          <w:rFonts w:ascii="Arial" w:hAnsi="Arial" w:cs="Arial"/>
+          <w:color w:val="191919"/>
+          <w:sz w:val="18"/>
+          <w:szCs w:val="18"/>
+        </w:rPr>
+        <w:t>主要安装部件的重量和吊点位置；</w:t>
+      </w:r>
+    </w:p>
+    <w:p>
+      <w:pPr>
+        <w:pStyle w:val="af3"/>
+        <w:shd w:val="clear" w:color="auto" w:fill="FFFFFF"/>
+        <w:spacing w:before="0" w:beforeAutospacing="0" w:after="0" w:afterAutospacing="0"/>
+        <w:rPr>
+          <w:rFonts w:ascii="Arial" w:hAnsi="Arial" w:cs="Arial"/>
+          <w:color w:val="191919"/>
+          <w:sz w:val="18"/>
+          <w:szCs w:val="18"/>
+        </w:rPr>
+      </w:pPr>
+      <w:r>
+        <w:rPr>
+          <w:rFonts w:ascii="Arial" w:hAnsi="Arial" w:cs="Arial"/>
+          <w:color w:val="191919"/>
+          <w:sz w:val="18"/>
+          <w:szCs w:val="18"/>
+        </w:rPr>
+        <w:t>9</w:t>
+      </w:r>
+      <w:r>
+        <w:rPr>
+          <w:rFonts w:ascii="Arial" w:hAnsi="Arial" w:cs="Arial"/>
+          <w:color w:val="191919"/>
+          <w:sz w:val="18"/>
+          <w:szCs w:val="18"/>
+        </w:rPr>
+        <w:t>、</w:t>
+      </w:r>
+      <w:r>
+        <w:rPr>
+          <w:rFonts w:ascii="Arial" w:hAnsi="Arial" w:cs="Arial"/>
+          <w:color w:val="191919"/>
+          <w:sz w:val="18"/>
+          <w:szCs w:val="18"/>
+        </w:rPr>
+        <w:t xml:space="preserve"> </w:t>
+      </w:r>
+      <w:r>
+        <w:rPr>
+          <w:rFonts w:ascii="Arial" w:hAnsi="Arial" w:cs="Arial"/>
+          <w:color w:val="191919"/>
+          <w:sz w:val="18"/>
+          <w:szCs w:val="18"/>
+        </w:rPr>
+        <w:t>安装辅助设备的型号、性能及布置位置；</w:t>
+      </w:r>
+    </w:p>
+    <w:p>
+      <w:pPr>
+        <w:pStyle w:val="af3"/>
+        <w:shd w:val="clear" w:color="auto" w:fill="FFFFFF"/>
+        <w:spacing w:before="0" w:beforeAutospacing="0" w:after="0" w:afterAutospacing="0"/>
+        <w:rPr>
+          <w:rFonts w:ascii="Arial" w:hAnsi="Arial" w:cs="Arial"/>
+          <w:color w:val="191919"/>
+          <w:sz w:val="18"/>
+          <w:szCs w:val="18"/>
+        </w:rPr>
+      </w:pPr>
+      <w:r>
+        <w:rPr>
+          <w:rFonts w:ascii="Arial" w:hAnsi="Arial" w:cs="Arial"/>
+          <w:color w:val="191919"/>
+          <w:sz w:val="18"/>
+          <w:szCs w:val="18"/>
+        </w:rPr>
+        <w:t>10</w:t>
+      </w:r>
+      <w:r>
+        <w:rPr>
+          <w:rFonts w:ascii="Arial" w:hAnsi="Arial" w:cs="Arial"/>
+          <w:color w:val="191919"/>
+          <w:sz w:val="18"/>
+          <w:szCs w:val="18"/>
+        </w:rPr>
+        <w:t>、</w:t>
+      </w:r>
+      <w:r>
+        <w:rPr>
+          <w:rFonts w:ascii="Arial" w:hAnsi="Arial" w:cs="Arial"/>
+          <w:color w:val="191919"/>
+          <w:sz w:val="18"/>
+          <w:szCs w:val="18"/>
+        </w:rPr>
+        <w:t xml:space="preserve"> </w:t>
+      </w:r>
+      <w:r>
+        <w:rPr>
+          <w:rFonts w:ascii="Arial" w:hAnsi="Arial" w:cs="Arial"/>
+          <w:color w:val="191919"/>
+          <w:sz w:val="18"/>
+          <w:szCs w:val="18"/>
+        </w:rPr>
+        <w:t>电源的设置；</w:t>
+      </w:r>
+    </w:p>
+    <w:p>
+      <w:pPr>
+        <w:pStyle w:val="af3"/>
+        <w:shd w:val="clear" w:color="auto" w:fill="FFFFFF"/>
+        <w:spacing w:before="0" w:beforeAutospacing="0" w:after="0" w:afterAutospacing="0"/>
+        <w:rPr>
+          <w:rFonts w:ascii="Arial" w:hAnsi="Arial" w:cs="Arial"/>
+          <w:color w:val="191919"/>
+          <w:sz w:val="18"/>
+          <w:szCs w:val="18"/>
+        </w:rPr>
+      </w:pPr>
+      <w:r>
+        <w:rPr>
+          <w:rFonts w:ascii="Arial" w:hAnsi="Arial" w:cs="Arial"/>
+          <w:color w:val="191919"/>
+          <w:sz w:val="18"/>
+          <w:szCs w:val="18"/>
+        </w:rPr>
+        <w:t>11</w:t>
+      </w:r>
+      <w:r>
+        <w:rPr>
+          <w:rFonts w:ascii="Arial" w:hAnsi="Arial" w:cs="Arial"/>
+          <w:color w:val="191919"/>
+          <w:sz w:val="18"/>
+          <w:szCs w:val="18"/>
+        </w:rPr>
+        <w:t>、</w:t>
+      </w:r>
+      <w:r>
+        <w:rPr>
+          <w:rFonts w:ascii="Arial" w:hAnsi="Arial" w:cs="Arial"/>
+          <w:color w:val="191919"/>
+          <w:sz w:val="18"/>
+          <w:szCs w:val="18"/>
+        </w:rPr>
+        <w:t xml:space="preserve"> </w:t>
+      </w:r>
+      <w:r>
+        <w:rPr>
+          <w:rFonts w:ascii="Arial" w:hAnsi="Arial" w:cs="Arial"/>
+          <w:color w:val="191919"/>
+          <w:sz w:val="18"/>
+          <w:szCs w:val="18"/>
+        </w:rPr>
+        <w:t>施工人员配置；</w:t>
+      </w:r>
+    </w:p>
+    <w:p>
+      <w:pPr>
+        <w:pStyle w:val="af3"/>
+        <w:shd w:val="clear" w:color="auto" w:fill="FFFFFF"/>
+        <w:spacing w:before="0" w:beforeAutospacing="0" w:after="0" w:afterAutospacing="0"/>
+        <w:rPr>
+          <w:rFonts w:ascii="Arial" w:hAnsi="Arial" w:cs="Arial"/>
+          <w:color w:val="191919"/>
+          <w:sz w:val="18"/>
+          <w:szCs w:val="18"/>
+        </w:rPr>
+      </w:pPr>
+      <w:r>
+        <w:rPr>
+          <w:rFonts w:ascii="Arial" w:hAnsi="Arial" w:cs="Arial"/>
+          <w:color w:val="191919"/>
+          <w:sz w:val="18"/>
+          <w:szCs w:val="18"/>
+        </w:rPr>
+        <w:t>12</w:t>
+      </w:r>
+      <w:r>
+        <w:rPr>
+          <w:rFonts w:ascii="Arial" w:hAnsi="Arial" w:cs="Arial"/>
+          <w:color w:val="191919"/>
+          <w:sz w:val="18"/>
+          <w:szCs w:val="18"/>
+        </w:rPr>
+        <w:t>、</w:t>
+      </w:r>
+      <w:r>
+        <w:rPr>
+          <w:rFonts w:ascii="Arial" w:hAnsi="Arial" w:cs="Arial"/>
+          <w:color w:val="191919"/>
+          <w:sz w:val="18"/>
+          <w:szCs w:val="18"/>
+        </w:rPr>
+        <w:t xml:space="preserve"> </w:t>
+      </w:r>
+      <w:r>
+        <w:rPr>
+          <w:rFonts w:ascii="Arial" w:hAnsi="Arial" w:cs="Arial"/>
+          <w:color w:val="191919"/>
+          <w:sz w:val="18"/>
+          <w:szCs w:val="18"/>
+        </w:rPr>
+        <w:t>吊索具和专用工具的配备；</w:t>
+      </w:r>
+    </w:p>
+    <w:p>
+      <w:pPr>
+        <w:pStyle w:val="af3"/>
+        <w:shd w:val="clear" w:color="auto" w:fill="FFFFFF"/>
+        <w:spacing w:before="0" w:beforeAutospacing="0" w:after="0" w:afterAutospacing="0"/>
+        <w:rPr>
+          <w:rFonts w:ascii="Arial" w:hAnsi="Arial" w:cs="Arial"/>
+          <w:color w:val="191919"/>
+          <w:sz w:val="18"/>
+          <w:szCs w:val="18"/>
+        </w:rPr>
+      </w:pPr>
+      <w:r>
+        <w:rPr>
+          <w:rFonts w:ascii="Arial" w:hAnsi="Arial" w:cs="Arial"/>
+          <w:color w:val="191919"/>
+          <w:sz w:val="18"/>
+          <w:szCs w:val="18"/>
+        </w:rPr>
+        <w:t>13</w:t>
+      </w:r>
+      <w:r>
+        <w:rPr>
+          <w:rFonts w:ascii="Arial" w:hAnsi="Arial" w:cs="Arial"/>
+          <w:color w:val="191919"/>
+          <w:sz w:val="18"/>
+          <w:szCs w:val="18"/>
+        </w:rPr>
+        <w:t>、</w:t>
+      </w:r>
+      <w:r>
+        <w:rPr>
+          <w:rFonts w:ascii="Arial" w:hAnsi="Arial" w:cs="Arial"/>
+          <w:color w:val="191919"/>
+          <w:sz w:val="18"/>
+          <w:szCs w:val="18"/>
+        </w:rPr>
+        <w:t xml:space="preserve"> </w:t>
+      </w:r>
+      <w:r>
+        <w:rPr>
+          <w:rFonts w:ascii="Arial" w:hAnsi="Arial" w:cs="Arial"/>
+          <w:color w:val="191919"/>
+          <w:sz w:val="18"/>
+          <w:szCs w:val="18"/>
+        </w:rPr>
+        <w:t>安装工艺程序；</w:t>
+      </w:r>
+    </w:p>
+    <w:p>
+      <w:pPr>
+        <w:pStyle w:val="af3"/>
+        <w:shd w:val="clear" w:color="auto" w:fill="FFFFFF"/>
+        <w:spacing w:before="0" w:beforeAutospacing="0" w:after="0" w:afterAutospacing="0"/>
+        <w:rPr>
+          <w:rFonts w:ascii="Arial" w:hAnsi="Arial" w:cs="Arial"/>
+          <w:color w:val="191919"/>
+          <w:sz w:val="18"/>
+          <w:szCs w:val="18"/>
+        </w:rPr>
+      </w:pPr>
+      <w:r>
+        <w:rPr>
+          <w:rFonts w:ascii="Arial" w:hAnsi="Arial" w:cs="Arial"/>
+          <w:color w:val="191919"/>
+          <w:sz w:val="18"/>
+          <w:szCs w:val="18"/>
+        </w:rPr>
+        <w:t>14</w:t>
+      </w:r>
+      <w:r>
+        <w:rPr>
+          <w:rFonts w:ascii="Arial" w:hAnsi="Arial" w:cs="Arial"/>
+          <w:color w:val="191919"/>
+          <w:sz w:val="18"/>
+          <w:szCs w:val="18"/>
+        </w:rPr>
+        <w:t>、</w:t>
+      </w:r>
+      <w:r>
+        <w:rPr>
+          <w:rFonts w:ascii="Arial" w:hAnsi="Arial" w:cs="Arial"/>
+          <w:color w:val="191919"/>
+          <w:sz w:val="18"/>
+          <w:szCs w:val="18"/>
+        </w:rPr>
+        <w:t xml:space="preserve"> </w:t>
+      </w:r>
+      <w:r>
+        <w:rPr>
+          <w:rFonts w:ascii="Arial" w:hAnsi="Arial" w:cs="Arial"/>
+          <w:color w:val="191919"/>
+          <w:sz w:val="18"/>
+          <w:szCs w:val="18"/>
+        </w:rPr>
+        <w:t>安全装置的调试；</w:t>
+      </w:r>
+    </w:p>
+    <w:p>
+      <w:pPr>
+        <w:pStyle w:val="af3"/>
+        <w:shd w:val="clear" w:color="auto" w:fill="FFFFFF"/>
+        <w:spacing w:before="0" w:beforeAutospacing="0" w:after="0" w:afterAutospacing="0"/>
+        <w:rPr>
+          <w:rFonts w:ascii="Arial" w:hAnsi="Arial" w:cs="Arial"/>
+          <w:color w:val="191919"/>
+          <w:sz w:val="18"/>
+          <w:szCs w:val="18"/>
+        </w:rPr>
+      </w:pPr>
+      <w:r>
+        <w:rPr>
+          <w:rFonts w:ascii="Arial" w:hAnsi="Arial" w:cs="Arial"/>
+          <w:color w:val="191919"/>
+          <w:sz w:val="18"/>
+          <w:szCs w:val="18"/>
+        </w:rPr>
+        <w:t>15</w:t>
+      </w:r>
+      <w:r>
+        <w:rPr>
+          <w:rFonts w:ascii="Arial" w:hAnsi="Arial" w:cs="Arial"/>
+          <w:color w:val="191919"/>
+          <w:sz w:val="18"/>
+          <w:szCs w:val="18"/>
+        </w:rPr>
+        <w:t>、</w:t>
+      </w:r>
+      <w:r>
+        <w:rPr>
+          <w:rFonts w:ascii="Arial" w:hAnsi="Arial" w:cs="Arial"/>
+          <w:color w:val="191919"/>
+          <w:sz w:val="18"/>
+          <w:szCs w:val="18"/>
+        </w:rPr>
+        <w:t xml:space="preserve"> </w:t>
+      </w:r>
+      <w:r>
+        <w:rPr>
+          <w:rFonts w:ascii="Arial" w:hAnsi="Arial" w:cs="Arial"/>
+          <w:color w:val="191919"/>
+          <w:sz w:val="18"/>
+          <w:szCs w:val="18"/>
+        </w:rPr>
+        <w:t>重大危险源和安全技术措施；</w:t>
+      </w:r>
+    </w:p>
+    <w:p>
+      <w:pPr>
+        <w:pStyle w:val="af3"/>
+        <w:shd w:val="clear" w:color="auto" w:fill="FFFFFF"/>
+        <w:spacing w:before="0" w:beforeAutospacing="0" w:after="0" w:afterAutospacing="0"/>
+        <w:rPr>
+          <w:rFonts w:ascii="Arial" w:hAnsi="Arial" w:cs="Arial" w:hint="eastAsia"/>
+          <w:color w:val="191919"/>
+          <w:sz w:val="18"/>
+          <w:szCs w:val="18"/>
+        </w:rPr>
+      </w:pPr>
+      <w:r>
+        <w:rPr>
+          <w:rFonts w:ascii="Arial" w:hAnsi="Arial" w:cs="Arial"/>
+          <w:color w:val="191919"/>
+          <w:sz w:val="18"/>
+          <w:szCs w:val="18"/>
+        </w:rPr>
+        <w:t>16</w:t>
+      </w:r>
+      <w:r>
+        <w:rPr>
+          <w:rFonts w:ascii="Arial" w:hAnsi="Arial" w:cs="Arial"/>
+          <w:color w:val="191919"/>
+          <w:sz w:val="18"/>
+          <w:szCs w:val="18"/>
+        </w:rPr>
+        <w:t>、</w:t>
+      </w:r>
+      <w:r>
+        <w:rPr>
+          <w:rFonts w:ascii="Arial" w:hAnsi="Arial" w:cs="Arial"/>
+          <w:color w:val="191919"/>
+          <w:sz w:val="18"/>
+          <w:szCs w:val="18"/>
+        </w:rPr>
+        <w:t xml:space="preserve"> </w:t>
+      </w:r>
+      <w:r>
+        <w:rPr>
+          <w:rFonts w:ascii="Arial" w:hAnsi="Arial" w:cs="Arial"/>
+          <w:color w:val="191919"/>
+          <w:sz w:val="18"/>
+          <w:szCs w:val="18"/>
+        </w:rPr>
+        <w:t>应急预案等。</w:t>
+      </w:r>
+    </w:p>
+    <w:p>
+      <w:pPr>
+        <w:pStyle w:val="af3"/>
+        <w:shd w:val="clear" w:color="auto" w:fill="FFFFFF"/>
+        <w:spacing w:before="0" w:beforeAutospacing="0" w:after="0" w:afterAutospacing="0"/>
+        <w:rPr>
+          <w:rFonts w:ascii="Arial" w:hAnsi="Arial" w:cs="Arial"/>
+          <w:color w:val="191919"/>
+          <w:sz w:val="18"/>
+          <w:szCs w:val="18"/>
+        </w:rPr>
+      </w:pPr>
+      <w:r>
+        <w:rPr>
+          <w:rFonts w:ascii="Arial" w:hAnsi="Arial" w:cs="Arial" w:hint="eastAsia"/>
+          <w:color w:val="191919"/>
+          <w:sz w:val="18"/>
+          <w:szCs w:val="18"/>
+        </w:rPr>
+        <w:t>17</w:t>
+      </w:r>
+      <w:r>
+        <w:rPr>
+          <w:rFonts w:ascii="Arial" w:hAnsi="Arial" w:cs="Arial" w:hint="eastAsia"/>
+          <w:color w:val="191919"/>
+          <w:sz w:val="18"/>
+          <w:szCs w:val="18"/>
+        </w:rPr>
+        <w:t>、特种操作人员证书</w:t>
+      </w:r>
+    </w:p>
+    <w:p>
+      <w:pPr>
+        <w:pStyle w:val="2"/>
+        <w:numPr>
+          <w:ilvl w:val="0"/>
+          <w:numId w:val="7"/>
+        </w:numPr>
+        <w:spacing w:before="0" w:line="240" w:lineRule="auto"/>
+        <w:rPr>
+          <w:bdr w:val="none" w:sz="0" w:space="0" w:color="auto" w:frame="1"/>
+          <w:lang w:eastAsia="zh-CN"/>
+        </w:rPr>
+      </w:pPr>
+      <w:r>
+        <w:rPr>
+          <w:bdr w:val="none" w:sz="0" w:space="0" w:color="auto" w:frame="1"/>
+          <w:lang w:eastAsia="zh-CN"/>
+        </w:rPr>
+        <w:t>塔式起重机拆卸专项方案主要内容</w:t>
+      </w:r>
+    </w:p>
+    <w:p>
+      <w:pPr>
+        <w:pStyle w:val="af3"/>
+        <w:shd w:val="clear" w:color="auto" w:fill="FFFFFF"/>
+        <w:spacing w:before="0" w:beforeAutospacing="0" w:after="0" w:afterAutospacing="0"/>
+        <w:rPr>
+          <w:rFonts w:ascii="Arial" w:hAnsi="Arial" w:cs="Arial"/>
+          <w:color w:val="191919"/>
+          <w:sz w:val="18"/>
+          <w:szCs w:val="18"/>
+        </w:rPr>
+      </w:pPr>
+      <w:r>
+        <w:rPr>
+          <w:rFonts w:ascii="Arial" w:hAnsi="Arial" w:cs="Arial"/>
+          <w:color w:val="191919"/>
+          <w:sz w:val="18"/>
+          <w:szCs w:val="18"/>
+        </w:rPr>
+        <w:t>1</w:t>
+      </w:r>
+      <w:r>
+        <w:rPr>
+          <w:rFonts w:ascii="Arial" w:hAnsi="Arial" w:cs="Arial"/>
+          <w:color w:val="191919"/>
+          <w:sz w:val="18"/>
+          <w:szCs w:val="18"/>
+        </w:rPr>
+        <w:t>、</w:t>
+      </w:r>
+      <w:r>
+        <w:rPr>
+          <w:rFonts w:ascii="Arial" w:hAnsi="Arial" w:cs="Arial"/>
+          <w:color w:val="191919"/>
+          <w:sz w:val="18"/>
+          <w:szCs w:val="18"/>
+        </w:rPr>
+        <w:t xml:space="preserve"> </w:t>
+      </w:r>
+      <w:r>
+        <w:rPr>
+          <w:rFonts w:ascii="Arial" w:hAnsi="Arial" w:cs="Arial"/>
+          <w:color w:val="191919"/>
+          <w:sz w:val="18"/>
+          <w:szCs w:val="18"/>
+        </w:rPr>
+        <w:t>工程概况；</w:t>
+      </w:r>
+    </w:p>
+    <w:p>
+      <w:pPr>
+        <w:pStyle w:val="af3"/>
+        <w:shd w:val="clear" w:color="auto" w:fill="FFFFFF"/>
+        <w:spacing w:before="0" w:beforeAutospacing="0" w:after="0" w:afterAutospacing="0"/>
+        <w:rPr>
+          <w:rFonts w:ascii="Arial" w:hAnsi="Arial" w:cs="Arial"/>
+          <w:color w:val="191919"/>
+          <w:sz w:val="18"/>
+          <w:szCs w:val="18"/>
+        </w:rPr>
+      </w:pPr>
+      <w:r>
+        <w:rPr>
+          <w:rFonts w:ascii="Arial" w:hAnsi="Arial" w:cs="Arial"/>
+          <w:color w:val="191919"/>
+          <w:sz w:val="18"/>
+          <w:szCs w:val="18"/>
+        </w:rPr>
+        <w:t>2</w:t>
+      </w:r>
+      <w:r>
+        <w:rPr>
+          <w:rFonts w:ascii="Arial" w:hAnsi="Arial" w:cs="Arial"/>
+          <w:color w:val="191919"/>
+          <w:sz w:val="18"/>
+          <w:szCs w:val="18"/>
+        </w:rPr>
+        <w:t>、</w:t>
+      </w:r>
+      <w:r>
+        <w:rPr>
+          <w:rFonts w:ascii="Arial" w:hAnsi="Arial" w:cs="Arial"/>
+          <w:color w:val="191919"/>
+          <w:sz w:val="18"/>
+          <w:szCs w:val="18"/>
+        </w:rPr>
+        <w:t xml:space="preserve"> </w:t>
+      </w:r>
+      <w:r>
+        <w:rPr>
+          <w:rFonts w:ascii="Arial" w:hAnsi="Arial" w:cs="Arial"/>
+          <w:color w:val="191919"/>
+          <w:sz w:val="18"/>
+          <w:szCs w:val="18"/>
+        </w:rPr>
+        <w:t>编制依据；</w:t>
+      </w:r>
+    </w:p>
+    <w:p>
+      <w:pPr>
+        <w:pStyle w:val="af3"/>
+        <w:shd w:val="clear" w:color="auto" w:fill="FFFFFF"/>
+        <w:spacing w:before="0" w:beforeAutospacing="0" w:after="0" w:afterAutospacing="0"/>
+        <w:rPr>
+          <w:rFonts w:ascii="Arial" w:hAnsi="Arial" w:cs="Arial"/>
+          <w:color w:val="191919"/>
+          <w:sz w:val="18"/>
+          <w:szCs w:val="18"/>
+        </w:rPr>
+      </w:pPr>
+      <w:r>
+        <w:rPr>
+          <w:rFonts w:ascii="Arial" w:hAnsi="Arial" w:cs="Arial"/>
+          <w:color w:val="191919"/>
+          <w:sz w:val="18"/>
+          <w:szCs w:val="18"/>
+        </w:rPr>
+        <w:t>3</w:t>
+      </w:r>
+      <w:r>
+        <w:rPr>
+          <w:rFonts w:ascii="Arial" w:hAnsi="Arial" w:cs="Arial"/>
+          <w:color w:val="191919"/>
+          <w:sz w:val="18"/>
+          <w:szCs w:val="18"/>
+        </w:rPr>
+        <w:t>、</w:t>
+      </w:r>
+      <w:r>
+        <w:rPr>
+          <w:rFonts w:ascii="Arial" w:hAnsi="Arial" w:cs="Arial"/>
+          <w:color w:val="191919"/>
+          <w:sz w:val="18"/>
+          <w:szCs w:val="18"/>
+        </w:rPr>
+        <w:t xml:space="preserve"> </w:t>
+      </w:r>
+      <w:r>
+        <w:rPr>
+          <w:rFonts w:ascii="Arial" w:hAnsi="Arial" w:cs="Arial"/>
+          <w:color w:val="191919"/>
+          <w:sz w:val="18"/>
+          <w:szCs w:val="18"/>
+        </w:rPr>
+        <w:t>塔式起重机位置的平面和立面图；</w:t>
+      </w:r>
+    </w:p>
+    <w:p>
+      <w:pPr>
+        <w:pStyle w:val="af3"/>
+        <w:shd w:val="clear" w:color="auto" w:fill="FFFFFF"/>
+        <w:spacing w:before="0" w:beforeAutospacing="0" w:after="0" w:afterAutospacing="0"/>
+        <w:rPr>
+          <w:rFonts w:ascii="Arial" w:hAnsi="Arial" w:cs="Arial"/>
+          <w:color w:val="191919"/>
+          <w:sz w:val="18"/>
+          <w:szCs w:val="18"/>
+        </w:rPr>
+      </w:pPr>
+      <w:r>
+        <w:rPr>
+          <w:rFonts w:ascii="Arial" w:hAnsi="Arial" w:cs="Arial"/>
+          <w:color w:val="191919"/>
+          <w:sz w:val="18"/>
+          <w:szCs w:val="18"/>
+        </w:rPr>
+        <w:lastRenderedPageBreak/>
+        <w:t>4</w:t>
+      </w:r>
+      <w:r>
+        <w:rPr>
+          <w:rFonts w:ascii="Arial" w:hAnsi="Arial" w:cs="Arial"/>
+          <w:color w:val="191919"/>
+          <w:sz w:val="18"/>
+          <w:szCs w:val="18"/>
+        </w:rPr>
+        <w:t>、</w:t>
+      </w:r>
+      <w:r>
+        <w:rPr>
+          <w:rFonts w:ascii="Arial" w:hAnsi="Arial" w:cs="Arial"/>
+          <w:color w:val="191919"/>
+          <w:sz w:val="18"/>
+          <w:szCs w:val="18"/>
+        </w:rPr>
+        <w:t xml:space="preserve"> </w:t>
+      </w:r>
+      <w:r>
+        <w:rPr>
+          <w:rFonts w:ascii="Arial" w:hAnsi="Arial" w:cs="Arial"/>
+          <w:color w:val="191919"/>
+          <w:sz w:val="18"/>
+          <w:szCs w:val="18"/>
+        </w:rPr>
+        <w:t>拆卸顺序；</w:t>
+      </w:r>
+    </w:p>
+    <w:p>
+      <w:pPr>
+        <w:pStyle w:val="af3"/>
+        <w:shd w:val="clear" w:color="auto" w:fill="FFFFFF"/>
+        <w:spacing w:before="0" w:beforeAutospacing="0" w:after="0" w:afterAutospacing="0"/>
+        <w:rPr>
+          <w:rFonts w:ascii="Arial" w:hAnsi="Arial" w:cs="Arial"/>
+          <w:color w:val="191919"/>
+          <w:sz w:val="18"/>
+          <w:szCs w:val="18"/>
+        </w:rPr>
+      </w:pPr>
+      <w:r>
+        <w:rPr>
+          <w:rFonts w:ascii="Arial" w:hAnsi="Arial" w:cs="Arial"/>
+          <w:color w:val="191919"/>
+          <w:sz w:val="18"/>
+          <w:szCs w:val="18"/>
+        </w:rPr>
+        <w:t>5</w:t>
+      </w:r>
+      <w:r>
+        <w:rPr>
+          <w:rFonts w:ascii="Arial" w:hAnsi="Arial" w:cs="Arial"/>
+          <w:color w:val="191919"/>
+          <w:sz w:val="18"/>
+          <w:szCs w:val="18"/>
+        </w:rPr>
+        <w:t>、</w:t>
+      </w:r>
+      <w:r>
+        <w:rPr>
+          <w:rFonts w:ascii="Arial" w:hAnsi="Arial" w:cs="Arial"/>
+          <w:color w:val="191919"/>
+          <w:sz w:val="18"/>
+          <w:szCs w:val="18"/>
+        </w:rPr>
+        <w:t xml:space="preserve"> </w:t>
+      </w:r>
+      <w:r>
+        <w:rPr>
+          <w:rFonts w:ascii="Arial" w:hAnsi="Arial" w:cs="Arial"/>
+          <w:color w:val="191919"/>
+          <w:sz w:val="18"/>
+          <w:szCs w:val="18"/>
+        </w:rPr>
+        <w:t>部件的重量和吊点位置；</w:t>
+      </w:r>
+    </w:p>
+    <w:p>
+      <w:pPr>
+        <w:pStyle w:val="af3"/>
+        <w:shd w:val="clear" w:color="auto" w:fill="FFFFFF"/>
+        <w:spacing w:before="0" w:beforeAutospacing="0" w:after="0" w:afterAutospacing="0"/>
+        <w:rPr>
+          <w:rFonts w:ascii="Arial" w:hAnsi="Arial" w:cs="Arial"/>
+          <w:color w:val="191919"/>
+          <w:sz w:val="18"/>
+          <w:szCs w:val="18"/>
+        </w:rPr>
+      </w:pPr>
+      <w:r>
+        <w:rPr>
+          <w:rFonts w:ascii="Arial" w:hAnsi="Arial" w:cs="Arial"/>
+          <w:color w:val="191919"/>
+          <w:sz w:val="18"/>
+          <w:szCs w:val="18"/>
+        </w:rPr>
+        <w:t>6</w:t>
+      </w:r>
+      <w:r>
+        <w:rPr>
+          <w:rFonts w:ascii="Arial" w:hAnsi="Arial" w:cs="Arial"/>
+          <w:color w:val="191919"/>
+          <w:sz w:val="18"/>
+          <w:szCs w:val="18"/>
+        </w:rPr>
+        <w:t>、</w:t>
+      </w:r>
+      <w:r>
+        <w:rPr>
+          <w:rFonts w:ascii="Arial" w:hAnsi="Arial" w:cs="Arial"/>
+          <w:color w:val="191919"/>
+          <w:sz w:val="18"/>
+          <w:szCs w:val="18"/>
+        </w:rPr>
+        <w:t xml:space="preserve"> </w:t>
+      </w:r>
+      <w:r>
+        <w:rPr>
+          <w:rFonts w:ascii="Arial" w:hAnsi="Arial" w:cs="Arial"/>
+          <w:color w:val="191919"/>
+          <w:sz w:val="18"/>
+          <w:szCs w:val="18"/>
+        </w:rPr>
+        <w:t>拆卸辅助设备的型号、性能及布置位置；</w:t>
+      </w:r>
+    </w:p>
+    <w:p>
+      <w:pPr>
+        <w:pStyle w:val="af3"/>
+        <w:shd w:val="clear" w:color="auto" w:fill="FFFFFF"/>
+        <w:spacing w:before="0" w:beforeAutospacing="0" w:after="0" w:afterAutospacing="0"/>
+        <w:rPr>
+          <w:rFonts w:ascii="Arial" w:hAnsi="Arial" w:cs="Arial"/>
+          <w:color w:val="191919"/>
+          <w:sz w:val="18"/>
+          <w:szCs w:val="18"/>
+        </w:rPr>
+      </w:pPr>
+      <w:r>
+        <w:rPr>
+          <w:rFonts w:ascii="Arial" w:hAnsi="Arial" w:cs="Arial"/>
+          <w:color w:val="191919"/>
+          <w:sz w:val="18"/>
+          <w:szCs w:val="18"/>
+        </w:rPr>
+        <w:t>7</w:t>
+      </w:r>
+      <w:r>
+        <w:rPr>
+          <w:rFonts w:ascii="Arial" w:hAnsi="Arial" w:cs="Arial"/>
+          <w:color w:val="191919"/>
+          <w:sz w:val="18"/>
+          <w:szCs w:val="18"/>
+        </w:rPr>
+        <w:t>、</w:t>
+      </w:r>
+      <w:r>
+        <w:rPr>
+          <w:rFonts w:ascii="Arial" w:hAnsi="Arial" w:cs="Arial"/>
+          <w:color w:val="191919"/>
+          <w:sz w:val="18"/>
+          <w:szCs w:val="18"/>
+        </w:rPr>
+        <w:t xml:space="preserve"> </w:t>
+      </w:r>
+      <w:r>
+        <w:rPr>
+          <w:rFonts w:ascii="Arial" w:hAnsi="Arial" w:cs="Arial"/>
+          <w:color w:val="191919"/>
+          <w:sz w:val="18"/>
+          <w:szCs w:val="18"/>
+        </w:rPr>
+        <w:t>电源的设置；</w:t>
+      </w:r>
+    </w:p>
+    <w:p>
+      <w:pPr>
+        <w:pStyle w:val="af3"/>
+        <w:shd w:val="clear" w:color="auto" w:fill="FFFFFF"/>
+        <w:spacing w:before="0" w:beforeAutospacing="0" w:after="0" w:afterAutospacing="0"/>
+        <w:rPr>
+          <w:rFonts w:ascii="Arial" w:hAnsi="Arial" w:cs="Arial"/>
+          <w:color w:val="191919"/>
+          <w:sz w:val="18"/>
+          <w:szCs w:val="18"/>
+        </w:rPr>
+      </w:pPr>
+      <w:r>
+        <w:rPr>
+          <w:rFonts w:ascii="Arial" w:hAnsi="Arial" w:cs="Arial"/>
+          <w:color w:val="191919"/>
+          <w:sz w:val="18"/>
+          <w:szCs w:val="18"/>
+        </w:rPr>
+        <w:t>8</w:t>
+      </w:r>
+      <w:r>
+        <w:rPr>
+          <w:rFonts w:ascii="Arial" w:hAnsi="Arial" w:cs="Arial"/>
+          <w:color w:val="191919"/>
+          <w:sz w:val="18"/>
+          <w:szCs w:val="18"/>
+        </w:rPr>
+        <w:t>、</w:t>
+      </w:r>
+      <w:r>
+        <w:rPr>
+          <w:rFonts w:ascii="Arial" w:hAnsi="Arial" w:cs="Arial"/>
+          <w:color w:val="191919"/>
+          <w:sz w:val="18"/>
+          <w:szCs w:val="18"/>
+        </w:rPr>
+        <w:t xml:space="preserve"> </w:t>
+      </w:r>
+      <w:r>
+        <w:rPr>
+          <w:rFonts w:ascii="Arial" w:hAnsi="Arial" w:cs="Arial"/>
+          <w:color w:val="191919"/>
+          <w:sz w:val="18"/>
+          <w:szCs w:val="18"/>
+        </w:rPr>
+        <w:t>施工人员配置；</w:t>
+      </w:r>
+    </w:p>
+    <w:p>
+      <w:pPr>
+        <w:pStyle w:val="af3"/>
+        <w:shd w:val="clear" w:color="auto" w:fill="FFFFFF"/>
+        <w:spacing w:before="0" w:beforeAutospacing="0" w:after="0" w:afterAutospacing="0"/>
+        <w:rPr>
+          <w:rFonts w:ascii="Arial" w:hAnsi="Arial" w:cs="Arial"/>
+          <w:color w:val="191919"/>
+          <w:sz w:val="18"/>
+          <w:szCs w:val="18"/>
+        </w:rPr>
+      </w:pPr>
+      <w:r>
+        <w:rPr>
+          <w:rFonts w:ascii="Arial" w:hAnsi="Arial" w:cs="Arial"/>
+          <w:color w:val="191919"/>
+          <w:sz w:val="18"/>
+          <w:szCs w:val="18"/>
+        </w:rPr>
+        <w:t>9</w:t>
+      </w:r>
+      <w:r>
+        <w:rPr>
+          <w:rFonts w:ascii="Arial" w:hAnsi="Arial" w:cs="Arial"/>
+          <w:color w:val="191919"/>
+          <w:sz w:val="18"/>
+          <w:szCs w:val="18"/>
+        </w:rPr>
+        <w:t>、</w:t>
+      </w:r>
+      <w:r>
+        <w:rPr>
+          <w:rFonts w:ascii="Arial" w:hAnsi="Arial" w:cs="Arial"/>
+          <w:color w:val="191919"/>
+          <w:sz w:val="18"/>
+          <w:szCs w:val="18"/>
+        </w:rPr>
+        <w:t xml:space="preserve"> </w:t>
+      </w:r>
+      <w:r>
+        <w:rPr>
+          <w:rFonts w:ascii="Arial" w:hAnsi="Arial" w:cs="Arial"/>
+          <w:color w:val="191919"/>
+          <w:sz w:val="18"/>
+          <w:szCs w:val="18"/>
+        </w:rPr>
+        <w:t>吊索具和专用工具的配备；</w:t>
+      </w:r>
+    </w:p>
+    <w:p>
+      <w:pPr>
+        <w:pStyle w:val="af3"/>
+        <w:shd w:val="clear" w:color="auto" w:fill="FFFFFF"/>
+        <w:spacing w:before="0" w:beforeAutospacing="0" w:after="0" w:afterAutospacing="0"/>
+        <w:rPr>
+          <w:rFonts w:ascii="Arial" w:hAnsi="Arial" w:cs="Arial"/>
+          <w:color w:val="191919"/>
+          <w:sz w:val="18"/>
+          <w:szCs w:val="18"/>
+        </w:rPr>
+      </w:pPr>
+      <w:r>
+        <w:rPr>
+          <w:rFonts w:ascii="Arial" w:hAnsi="Arial" w:cs="Arial"/>
+          <w:color w:val="191919"/>
+          <w:sz w:val="18"/>
+          <w:szCs w:val="18"/>
+        </w:rPr>
+        <w:t>10</w:t>
+      </w:r>
+      <w:r>
+        <w:rPr>
+          <w:rFonts w:ascii="Arial" w:hAnsi="Arial" w:cs="Arial"/>
+          <w:color w:val="191919"/>
+          <w:sz w:val="18"/>
+          <w:szCs w:val="18"/>
+        </w:rPr>
+        <w:t>、</w:t>
+      </w:r>
+      <w:r>
+        <w:rPr>
+          <w:rFonts w:ascii="Arial" w:hAnsi="Arial" w:cs="Arial"/>
+          <w:color w:val="191919"/>
+          <w:sz w:val="18"/>
+          <w:szCs w:val="18"/>
+        </w:rPr>
+        <w:t xml:space="preserve"> </w:t>
+      </w:r>
+      <w:r>
+        <w:rPr>
+          <w:rFonts w:ascii="Arial" w:hAnsi="Arial" w:cs="Arial"/>
+          <w:color w:val="191919"/>
+          <w:sz w:val="18"/>
+          <w:szCs w:val="18"/>
+        </w:rPr>
+        <w:t>重大危险源和安全技术措施；</w:t>
+      </w:r>
+    </w:p>
+    <w:p>
+      <w:pPr>
+        <w:pStyle w:val="af3"/>
+        <w:shd w:val="clear" w:color="auto" w:fill="FFFFFF"/>
+        <w:spacing w:before="0" w:beforeAutospacing="0" w:after="0" w:afterAutospacing="0"/>
+        <w:rPr>
+          <w:rFonts w:ascii="Arial" w:hAnsi="Arial" w:cs="Arial"/>
+          <w:color w:val="191919"/>
+          <w:sz w:val="18"/>
+          <w:szCs w:val="18"/>
+        </w:rPr>
+      </w:pPr>
+      <w:r>
+        <w:rPr>
+          <w:rFonts w:ascii="Arial" w:hAnsi="Arial" w:cs="Arial"/>
+          <w:color w:val="191919"/>
+          <w:sz w:val="18"/>
+          <w:szCs w:val="18"/>
+        </w:rPr>
+        <w:t>11</w:t>
+      </w:r>
+      <w:r>
+        <w:rPr>
+          <w:rFonts w:ascii="Arial" w:hAnsi="Arial" w:cs="Arial"/>
+          <w:color w:val="191919"/>
+          <w:sz w:val="18"/>
+          <w:szCs w:val="18"/>
+        </w:rPr>
+        <w:t>、</w:t>
+      </w:r>
+      <w:r>
+        <w:rPr>
+          <w:rFonts w:ascii="Arial" w:hAnsi="Arial" w:cs="Arial"/>
+          <w:color w:val="191919"/>
+          <w:sz w:val="18"/>
+          <w:szCs w:val="18"/>
+        </w:rPr>
+        <w:t xml:space="preserve"> </w:t>
+      </w:r>
+      <w:r>
+        <w:rPr>
+          <w:rFonts w:ascii="Arial" w:hAnsi="Arial" w:cs="Arial"/>
+          <w:color w:val="191919"/>
+          <w:sz w:val="18"/>
+          <w:szCs w:val="18"/>
+        </w:rPr>
+        <w:t>应急救援预案等。</w:t>
+      </w:r>
+    </w:p>
+    <w:p>
+      <w:pPr>
+        <w:spacing w:after="0" w:line="240" w:lineRule="auto"/>
+        <w:rPr>
+          <w:lang w:eastAsia="zh-CN"/>
+        </w:rPr>
+      </w:pPr>
+      <w:r>
+        <w:rPr>
+          <w:rFonts w:ascii="Arial" w:hAnsi="Arial" w:cs="Arial"/>
+          <w:color w:val="191919"/>
+          <w:sz w:val="18"/>
+          <w:szCs w:val="18"/>
+          <w:highlight w:val="green"/>
+          <w:shd w:val="clear" w:color="auto" w:fill="FFFFFF"/>
+          <w:lang w:eastAsia="zh-CN"/>
+        </w:rPr>
+        <w:t>塔吊安拆方案应分开编制，因为安拆时的环境和现场情况已经完全不同。目前的合在一起编制其实都是不对的哦。塔吊安拆方案应由专业单位（安拆单位）编制，总包单位履行审查审批责任！千万不要把编制人写成项目部的哦</w:t>
+      </w:r>
+      <w:r>
+        <w:rPr>
+          <w:rFonts w:ascii="Arial" w:hAnsi="Arial" w:cs="Arial" w:hint="eastAsia"/>
+          <w:color w:val="191919"/>
+          <w:sz w:val="18"/>
+          <w:szCs w:val="18"/>
+          <w:highlight w:val="green"/>
+          <w:shd w:val="clear" w:color="auto" w:fill="FFFFFF"/>
+          <w:lang w:eastAsia="zh-CN"/>
+        </w:rPr>
+        <w:t>。</w:t>
+      </w:r>
     </w:p>
     <w:sectPr>
       <w:pgSz w:w="11906" w:h="16838"/>
@@ -732,6 +2151,101 @@
     </w:lvl>
   </w:abstractNum>
   <w:abstractNum w:abstractNumId="2">
+    <w:nsid w:val="35164B7D"/>
+    <w:multiLevelType w:val="hybridMultilevel"/>
+    <w:tmpl w:val="91828AEE"/>
+    <w:lvl w:ilvl="0" w:tplc="2A402E54">
+      <w:start w:val="1"/>
+      <w:numFmt w:val="chineseCountingThousand"/>
+      <w:suff w:val="nothing"/>
+      <w:lvlText w:val="%1、"/>
+      <w:lvlJc w:val="left"/>
+      <w:pPr>
+        <w:ind w:left="0" w:firstLine="0"/>
+      </w:pPr>
+      <w:rPr>
+        <w:rFonts w:eastAsia="宋体" w:hint="eastAsia"/>
+        <w:b w:val="0"/>
+        <w:i w:val="0"/>
+        <w:color w:val="auto"/>
+        <w:sz w:val="24"/>
+        <w:u w:val="none"/>
+      </w:rPr>
+    </w:lvl>
+    <w:lvl w:ilvl="1" w:tplc="04090019" w:tentative="1">
+      <w:start w:val="1"/>
+      <w:numFmt w:val="lowerLetter"/>
+      <w:lvlText w:val="%2)"/>
+      <w:lvlJc w:val="left"/>
+      <w:pPr>
+        <w:ind w:left="840" w:hanging="420"/>
+      </w:pPr>
+    </w:lvl>
+    <w:lvl w:ilvl="2" w:tplc="0409001B" w:tentative="1">
+      <w:start w:val="1"/>
+      <w:numFmt w:val="lowerRoman"/>
+      <w:lvlText w:val="%3."/>
+      <w:lvlJc w:val="right"/>
+      <w:pPr>
+        <w:ind w:left="1260" w:hanging="420"/>
+      </w:pPr>
+    </w:lvl>
+    <w:lvl w:ilvl="3" w:tplc="0409000F" w:tentative="1">
+      <w:start w:val="1"/>
+      <w:numFmt w:val="decimal"/>
+      <w:lvlText w:val="%4."/>
+      <w:lvlJc w:val="left"/>
+      <w:pPr>
+        <w:ind w:left="1680" w:hanging="420"/>
+      </w:pPr>
+    </w:lvl>
+    <w:lvl w:ilvl="4" w:tplc="04090019" w:tentative="1">
+      <w:start w:val="1"/>
+      <w:numFmt w:val="lowerLetter"/>
+      <w:lvlText w:val="%5)"/>
+      <w:lvlJc w:val="left"/>
+      <w:pPr>
+        <w:ind w:left="2100" w:hanging="420"/>
+      </w:pPr>
+    </w:lvl>
+    <w:lvl w:ilvl="5" w:tplc="0409001B" w:tentative="1">
+      <w:start w:val="1"/>
+      <w:numFmt w:val="lowerRoman"/>
+      <w:lvlText w:val="%6."/>
+      <w:lvlJc w:val="right"/>
+      <w:pPr>
+        <w:ind w:left="2520" w:hanging="420"/>
+      </w:pPr>
+    </w:lvl>
+    <w:lvl w:ilvl="6" w:tplc="0409000F" w:tentative="1">
+      <w:start w:val="1"/>
+      <w:numFmt w:val="decimal"/>
+      <w:lvlText w:val="%7."/>
+      <w:lvlJc w:val="left"/>
+      <w:pPr>
+        <w:ind w:left="2940" w:hanging="420"/>
+      </w:pPr>
+    </w:lvl>
+    <w:lvl w:ilvl="7" w:tplc="04090019" w:tentative="1">
+      <w:start w:val="1"/>
+      <w:numFmt w:val="lowerLetter"/>
+      <w:lvlText w:val="%8)"/>
+      <w:lvlJc w:val="left"/>
+      <w:pPr>
+        <w:ind w:left="3360" w:hanging="420"/>
+      </w:pPr>
+    </w:lvl>
+    <w:lvl w:ilvl="8" w:tplc="0409001B" w:tentative="1">
+      <w:start w:val="1"/>
+      <w:numFmt w:val="lowerRoman"/>
+      <w:lvlText w:val="%9."/>
+      <w:lvlJc w:val="right"/>
+      <w:pPr>
+        <w:ind w:left="3780" w:hanging="420"/>
+      </w:pPr>
+    </w:lvl>
+  </w:abstractNum>
+  <w:abstractNum w:abstractNumId="3">
     <w:nsid w:val="4042533E"/>
     <w:multiLevelType w:val="hybridMultilevel"/>
     <w:tmpl w:val="6BB6AFF8"/>
@@ -817,7 +2331,7 @@
       </w:pPr>
     </w:lvl>
   </w:abstractNum>
-  <w:abstractNum w:abstractNumId="3">
+  <w:abstractNum w:abstractNumId="4">
     <w:nsid w:val="4AD1786C"/>
     <w:multiLevelType w:val="hybridMultilevel"/>
     <w:tmpl w:val="E2C2AB0C"/>
@@ -909,7 +2423,7 @@
       </w:pPr>
     </w:lvl>
   </w:abstractNum>
-  <w:abstractNum w:abstractNumId="4">
+  <w:abstractNum w:abstractNumId="5">
     <w:nsid w:val="5505568C"/>
     <w:multiLevelType w:val="hybridMultilevel"/>
     <w:tmpl w:val="9B661718"/>
@@ -1003,7 +2517,7 @@
       </w:pPr>
     </w:lvl>
   </w:abstractNum>
-  <w:abstractNum w:abstractNumId="5">
+  <w:abstractNum w:abstractNumId="6">
     <w:nsid w:val="7B7932FB"/>
     <w:multiLevelType w:val="hybridMultilevel"/>
     <w:tmpl w:val="6BB6AFF8"/>
@@ -1090,22 +2604,25 @@
     </w:lvl>
   </w:abstractNum>
   <w:num w:numId="1">
+    <w:abstractNumId w:val="4"/>
+  </w:num>
+  <w:num w:numId="2">
     <w:abstractNumId w:val="3"/>
   </w:num>
-  <w:num w:numId="2">
-    <w:abstractNumId w:val="2"/>
-  </w:num>
   <w:num w:numId="3">
-    <w:abstractNumId w:val="4"/>
+    <w:abstractNumId w:val="5"/>
   </w:num>
   <w:num w:numId="4">
     <w:abstractNumId w:val="1"/>
   </w:num>
   <w:num w:numId="5">
-    <w:abstractNumId w:val="5"/>
+    <w:abstractNumId w:val="6"/>
   </w:num>
   <w:num w:numId="6">
     <w:abstractNumId w:val="0"/>
+  </w:num>
+  <w:num w:numId="7">
+    <w:abstractNumId w:val="2"/>
   </w:num>
 </w:numbering>
 </file>
@@ -1300,7 +2817,6 @@
     <w:next w:val="a"/>
     <w:link w:val="2Char"/>
     <w:uiPriority w:val="9"/>
-    <w:semiHidden/>
     <w:unhideWhenUsed/>
     <w:qFormat/>
     <w:rsid w:val="00296413"/>
@@ -1622,7 +3138,6 @@
     <w:basedOn w:val="a0"/>
     <w:link w:val="2"/>
     <w:uiPriority w:val="9"/>
-    <w:semiHidden/>
     <w:rsid w:val="00296413"/>
     <w:rPr>
       <w:rFonts w:asciiTheme="majorHAnsi" w:eastAsiaTheme="majorEastAsia" w:hAnsiTheme="majorHAnsi" w:cstheme="majorBidi"/>
@@ -1982,6 +3497,23 @@
       <w:color w:val="4F81BD" w:themeColor="accent1"/>
       <w:sz w:val="18"/>
       <w:szCs w:val="18"/>
+    </w:rPr>
+  </w:style>
+  <w:style w:type="paragraph" w:styleId="af3">
+    <w:name w:val="Normal (Web)"/>
+    <w:basedOn w:val="a"/>
+    <w:uiPriority w:val="99"/>
+    <w:semiHidden/>
+    <w:unhideWhenUsed/>
+    <w:rsid w:val="009D2D6D"/>
+    <w:pPr>
+      <w:spacing w:before="100" w:beforeAutospacing="1" w:after="100" w:afterAutospacing="1" w:line="240" w:lineRule="auto"/>
+    </w:pPr>
+    <w:rPr>
+      <w:rFonts w:ascii="宋体" w:eastAsia="宋体" w:hAnsi="宋体" w:cs="宋体"/>
+      <w:sz w:val="24"/>
+      <w:szCs w:val="24"/>
+      <w:lang w:eastAsia="zh-CN" w:bidi="ar-SA"/>
     </w:rPr>
   </w:style>
 </w:styles>
